--- a/monarch_local_adaptation/manuscript/submission1/Cover letter.docx
+++ b/monarch_local_adaptation/manuscript/submission1/Cover letter.docx
@@ -476,271 +476,306 @@
           <w:sz w:val="22"/>
           <w:szCs w:val="22"/>
         </w:rPr>
-        <w:t>This study contributes to our understanding of contemporary evolution and the mechanisms generating local adaptation in plant-herbivore systems. For example, we often assume that local adaptation arises because of performanc</w:t>
+        <w:t xml:space="preserve">This study contributes to our understanding of contemporary evolution and the mechanisms generating local adaptation in plant-herbivore systems. For example, we often assume that local adaptation arises because of performance tradeoffs, and that monarch populations associated with novel host plants would have a performance advantage on these hosts; however, we find that local adaptation instead arises from the loss of performance of derived populations on their ancestral hosts. This highlights the potential importance of relaxed selection as a force generating host plant specialization: monarch populations show significantly reduced performance on ancestral hosts after </w:t>
+      </w:r>
+      <w:r>
+        <w:rPr>
+          <w:rFonts w:ascii="Helvetica Neue" w:hAnsi="Helvetica Neue"/>
+          <w:sz w:val="22"/>
+          <w:szCs w:val="22"/>
+        </w:rPr>
+        <w:t>only ~150 years in isolation</w:t>
+      </w:r>
+      <w:r>
+        <w:rPr>
+          <w:rFonts w:ascii="Helvetica Neue" w:hAnsi="Helvetica Neue"/>
+          <w:sz w:val="22"/>
+          <w:szCs w:val="22"/>
+        </w:rPr>
+        <w:t xml:space="preserve">. In addition, our study </w:t>
+      </w:r>
+      <w:r>
+        <w:rPr>
+          <w:rFonts w:ascii="Helvetica Neue" w:hAnsi="Helvetica Neue"/>
+          <w:sz w:val="22"/>
+          <w:szCs w:val="22"/>
+        </w:rPr>
+        <w:t>provides empirical support for the hard-to-test Oscillation Hypothesis (</w:t>
+      </w:r>
+      <w:proofErr w:type="spellStart"/>
+      <w:r>
+        <w:rPr>
+          <w:rFonts w:ascii="Helvetica Neue" w:hAnsi="Helvetica Neue"/>
+          <w:sz w:val="22"/>
+          <w:szCs w:val="22"/>
+        </w:rPr>
+        <w:t>Janz</w:t>
+      </w:r>
+      <w:proofErr w:type="spellEnd"/>
+      <w:r>
+        <w:rPr>
+          <w:rFonts w:ascii="Helvetica Neue" w:hAnsi="Helvetica Neue"/>
+          <w:sz w:val="22"/>
+          <w:szCs w:val="22"/>
+        </w:rPr>
+        <w:t xml:space="preserve"> and </w:t>
+      </w:r>
+      <w:proofErr w:type="spellStart"/>
+      <w:r>
+        <w:rPr>
+          <w:rFonts w:ascii="Helvetica Neue" w:hAnsi="Helvetica Neue"/>
+          <w:sz w:val="22"/>
+          <w:szCs w:val="22"/>
+        </w:rPr>
+        <w:t>Nylin</w:t>
+      </w:r>
+      <w:proofErr w:type="spellEnd"/>
+      <w:r>
+        <w:rPr>
+          <w:rFonts w:ascii="Helvetica Neue" w:hAnsi="Helvetica Neue"/>
+          <w:sz w:val="22"/>
+          <w:szCs w:val="22"/>
+        </w:rPr>
+        <w:t xml:space="preserve"> 2008), which posits that the early stages of speciation in herbivorous insects may be associated with joint changes in geographic range and dietary breadth. Finally, this study is highly integrative and combines historical records, chemical ecology, and </w:t>
+      </w:r>
+      <w:r>
+        <w:rPr>
+          <w:rFonts w:ascii="Helvetica Neue" w:hAnsi="Helvetica Neue"/>
+          <w:sz w:val="22"/>
+          <w:szCs w:val="22"/>
+        </w:rPr>
+        <w:t>common garden</w:t>
+      </w:r>
+      <w:r>
+        <w:rPr>
+          <w:rFonts w:ascii="Helvetica Neue" w:hAnsi="Helvetica Neue"/>
+          <w:sz w:val="22"/>
+          <w:szCs w:val="22"/>
+        </w:rPr>
+        <w:t xml:space="preserve"> experiments</w:t>
+      </w:r>
+      <w:r>
+        <w:rPr>
+          <w:rFonts w:ascii="Helvetica Neue" w:hAnsi="Helvetica Neue"/>
+          <w:sz w:val="22"/>
+          <w:szCs w:val="22"/>
+        </w:rPr>
+        <w:t xml:space="preserve"> in </w:t>
+      </w:r>
+      <w:r>
+        <w:rPr>
+          <w:rFonts w:ascii="Helvetica Neue" w:hAnsi="Helvetica Neue"/>
+          <w:sz w:val="22"/>
+          <w:szCs w:val="22"/>
+        </w:rPr>
+        <w:t xml:space="preserve">a </w:t>
+      </w:r>
+      <w:r>
+        <w:rPr>
+          <w:rFonts w:ascii="Helvetica Neue" w:hAnsi="Helvetica Neue"/>
+          <w:sz w:val="22"/>
+          <w:szCs w:val="22"/>
+        </w:rPr>
+        <w:t xml:space="preserve">species (the monarch butterfly) that has become a model for studying ecological genomics (e.g. Zhan et al. 2014, </w:t>
+      </w:r>
+      <w:r>
+        <w:rPr>
+          <w:rFonts w:ascii="Helvetica Neue" w:hAnsi="Helvetica Neue"/>
+          <w:i/>
+          <w:sz w:val="22"/>
+          <w:szCs w:val="22"/>
+        </w:rPr>
+        <w:t>Nature</w:t>
+      </w:r>
+      <w:r>
+        <w:rPr>
+          <w:rFonts w:ascii="Helvetica Neue" w:hAnsi="Helvetica Neue"/>
+          <w:sz w:val="22"/>
+          <w:szCs w:val="22"/>
+        </w:rPr>
+        <w:t xml:space="preserve">). </w:t>
+      </w:r>
+      <w:r>
+        <w:rPr>
+          <w:rFonts w:ascii="Helvetica Neue" w:hAnsi="Helvetica Neue"/>
+          <w:sz w:val="22"/>
+          <w:szCs w:val="22"/>
+        </w:rPr>
+        <w:t xml:space="preserve">As such, we feel that this research would be of broad interest to the readership of </w:t>
+      </w:r>
+      <w:r>
+        <w:rPr>
+          <w:rFonts w:ascii="Helvetica Neue" w:hAnsi="Helvetica Neue"/>
+          <w:i/>
+          <w:sz w:val="22"/>
+          <w:szCs w:val="22"/>
+        </w:rPr>
+        <w:t>Evolution</w:t>
+      </w:r>
+      <w:r>
+        <w:rPr>
+          <w:rFonts w:ascii="Helvetica Neue" w:hAnsi="Helvetica Neue"/>
+          <w:sz w:val="22"/>
+          <w:szCs w:val="22"/>
+        </w:rPr>
+        <w:t>.</w:t>
+      </w:r>
+    </w:p>
+    <w:p>
+      <w:pPr>
+        <w:rPr>
+          <w:rFonts w:ascii="Helvetica Neue" w:hAnsi="Helvetica Neue"/>
+          <w:sz w:val="22"/>
+          <w:szCs w:val="22"/>
+        </w:rPr>
+      </w:pPr>
+    </w:p>
+    <w:p>
+      <w:pPr>
+        <w:rPr>
+          <w:rFonts w:ascii="Helvetica Neue" w:hAnsi="Helvetica Neue"/>
+          <w:sz w:val="22"/>
+          <w:szCs w:val="22"/>
+        </w:rPr>
+      </w:pPr>
+      <w:r>
+        <w:rPr>
+          <w:rFonts w:ascii="Helvetica Neue" w:hAnsi="Helvetica Neue"/>
+          <w:sz w:val="22"/>
+          <w:szCs w:val="22"/>
+        </w:rPr>
+        <w:t>We certify that this research has not been submitted to any other journals</w:t>
+      </w:r>
+      <w:r>
+        <w:rPr>
+          <w:rFonts w:ascii="Helvetica Neue" w:hAnsi="Helvetica Neue"/>
+          <w:sz w:val="22"/>
+          <w:szCs w:val="22"/>
+        </w:rPr>
+        <w:t xml:space="preserve"> and that all data an</w:t>
+      </w:r>
+      <w:r>
+        <w:rPr>
+          <w:rFonts w:ascii="Helvetica Neue" w:hAnsi="Helvetica Neue"/>
+          <w:sz w:val="22"/>
+          <w:szCs w:val="22"/>
+        </w:rPr>
+        <w:t xml:space="preserve">d associated code are stored at the </w:t>
+      </w:r>
+      <w:hyperlink r:id="rId6" w:history="1">
+        <w:r>
+          <w:rPr>
+            <w:rStyle w:val="Hyperlink"/>
+            <w:rFonts w:ascii="Helvetica Neue" w:hAnsi="Helvetica Neue"/>
+            <w:sz w:val="22"/>
+            <w:szCs w:val="22"/>
+          </w:rPr>
+          <w:t>following link</w:t>
+        </w:r>
+      </w:hyperlink>
+      <w:r>
+        <w:rPr>
+          <w:rFonts w:ascii="Helvetica Neue" w:hAnsi="Helvetica Neue"/>
+          <w:sz w:val="22"/>
+          <w:szCs w:val="22"/>
+        </w:rPr>
+        <w:t xml:space="preserve">. I </w:t>
+      </w:r>
+      <w:r>
+        <w:rPr>
+          <w:rFonts w:ascii="Helvetica Neue" w:hAnsi="Helvetica Neue"/>
+          <w:sz w:val="22"/>
+          <w:szCs w:val="22"/>
+        </w:rPr>
+        <w:t xml:space="preserve">hope that you will consider </w:t>
+      </w:r>
+      <w:r>
+        <w:rPr>
+          <w:rFonts w:ascii="Helvetica Neue" w:hAnsi="Helvetica Neue"/>
+          <w:sz w:val="22"/>
+          <w:szCs w:val="22"/>
+        </w:rPr>
+        <w:t>our manuscript</w:t>
+      </w:r>
+      <w:r>
+        <w:rPr>
+          <w:rFonts w:ascii="Helvetica Neue" w:hAnsi="Helvetica Neue"/>
+          <w:sz w:val="22"/>
+          <w:szCs w:val="22"/>
+        </w:rPr>
+        <w:t xml:space="preserve"> for publication in </w:t>
+      </w:r>
+      <w:r>
+        <w:rPr>
+          <w:rFonts w:ascii="Helvetica Neue" w:hAnsi="Helvetica Neue"/>
+          <w:i/>
+          <w:sz w:val="22"/>
+          <w:szCs w:val="22"/>
+        </w:rPr>
+        <w:t>Evolution</w:t>
+      </w:r>
+      <w:r>
+        <w:rPr>
+          <w:rFonts w:ascii="Helvetica Neue" w:hAnsi="Helvetica Neue"/>
+          <w:sz w:val="22"/>
+          <w:szCs w:val="22"/>
+        </w:rPr>
+        <w:t>.</w:t>
+      </w:r>
+    </w:p>
+    <w:p>
+      <w:pPr>
+        <w:rPr>
+          <w:rFonts w:ascii="Helvetica Neue" w:hAnsi="Helvetica Neue"/>
+          <w:sz w:val="22"/>
+          <w:szCs w:val="22"/>
+        </w:rPr>
+      </w:pPr>
+    </w:p>
+    <w:p>
+      <w:pPr>
+        <w:rPr>
+          <w:rFonts w:ascii="Helvetica Neue" w:hAnsi="Helvetica Neue"/>
+          <w:sz w:val="22"/>
+          <w:szCs w:val="22"/>
+        </w:rPr>
+      </w:pPr>
+      <w:r>
+        <w:rPr>
+          <w:rFonts w:ascii="Helvetica Neue" w:hAnsi="Helvetica Neue"/>
+          <w:sz w:val="22"/>
+          <w:szCs w:val="22"/>
+        </w:rPr>
+        <w:t>Sincerely,</w:t>
+      </w:r>
+    </w:p>
+    <w:p>
+      <w:pPr>
+        <w:rPr>
+          <w:rFonts w:ascii="Helvetica Neue" w:hAnsi="Helvetica Neue"/>
+          <w:sz w:val="22"/>
+          <w:szCs w:val="22"/>
+        </w:rPr>
+      </w:pPr>
+    </w:p>
+    <w:p>
+      <w:pPr>
+        <w:rPr>
+          <w:rFonts w:ascii="Helvetica Neue" w:hAnsi="Helvetica Neue"/>
+          <w:sz w:val="22"/>
+          <w:szCs w:val="22"/>
+        </w:rPr>
+      </w:pPr>
+      <w:r>
+        <w:rPr>
+          <w:rFonts w:ascii="Helvetica Neue" w:hAnsi="Helvetica Neue"/>
+          <w:sz w:val="22"/>
+          <w:szCs w:val="22"/>
+        </w:rPr>
+        <w:t>Micah Freedman</w:t>
       </w:r>
       <w:bookmarkStart w:id="0" w:name="_GoBack"/>
       <w:bookmarkEnd w:id="0"/>
-      <w:r>
-        <w:rPr>
-          <w:rFonts w:ascii="Helvetica Neue" w:hAnsi="Helvetica Neue"/>
-          <w:sz w:val="22"/>
-          <w:szCs w:val="22"/>
-        </w:rPr>
-        <w:t xml:space="preserve">e tradeoffs, and that monarch populations associated with novel host plants would have a performance advantage on these hosts; however, we find that local adaptation instead arises from the loss of performance of derived populations on their ancestral hosts. This highlights the potential importance of relaxed selection as a force generating host plant specialization: monarch populations show significantly reduced performance on ancestral hosts after </w:t>
-      </w:r>
-      <w:r>
-        <w:rPr>
-          <w:rFonts w:ascii="Helvetica Neue" w:hAnsi="Helvetica Neue"/>
-          <w:sz w:val="22"/>
-          <w:szCs w:val="22"/>
-        </w:rPr>
-        <w:t>only ~150 years in isolation</w:t>
-      </w:r>
-      <w:r>
-        <w:rPr>
-          <w:rFonts w:ascii="Helvetica Neue" w:hAnsi="Helvetica Neue"/>
-          <w:sz w:val="22"/>
-          <w:szCs w:val="22"/>
-        </w:rPr>
-        <w:t xml:space="preserve">. In addition, our study </w:t>
-      </w:r>
-      <w:r>
-        <w:rPr>
-          <w:rFonts w:ascii="Helvetica Neue" w:hAnsi="Helvetica Neue"/>
-          <w:sz w:val="22"/>
-          <w:szCs w:val="22"/>
-        </w:rPr>
-        <w:t>provides empirical support for the hard-to-test Oscillation Hypothesis (</w:t>
-      </w:r>
-      <w:proofErr w:type="spellStart"/>
-      <w:r>
-        <w:rPr>
-          <w:rFonts w:ascii="Helvetica Neue" w:hAnsi="Helvetica Neue"/>
-          <w:sz w:val="22"/>
-          <w:szCs w:val="22"/>
-        </w:rPr>
-        <w:t>Janz</w:t>
-      </w:r>
-      <w:proofErr w:type="spellEnd"/>
-      <w:r>
-        <w:rPr>
-          <w:rFonts w:ascii="Helvetica Neue" w:hAnsi="Helvetica Neue"/>
-          <w:sz w:val="22"/>
-          <w:szCs w:val="22"/>
-        </w:rPr>
-        <w:t xml:space="preserve"> and </w:t>
-      </w:r>
-      <w:proofErr w:type="spellStart"/>
-      <w:r>
-        <w:rPr>
-          <w:rFonts w:ascii="Helvetica Neue" w:hAnsi="Helvetica Neue"/>
-          <w:sz w:val="22"/>
-          <w:szCs w:val="22"/>
-        </w:rPr>
-        <w:t>Nylin</w:t>
-      </w:r>
-      <w:proofErr w:type="spellEnd"/>
-      <w:r>
-        <w:rPr>
-          <w:rFonts w:ascii="Helvetica Neue" w:hAnsi="Helvetica Neue"/>
-          <w:sz w:val="22"/>
-          <w:szCs w:val="22"/>
-        </w:rPr>
-        <w:t xml:space="preserve"> 2008), which posits that the early stages of speciation in herbivorous insects may be associated with joint changes in geographic range and dietary breadth. Finally, this study is highly integrative and combines historical records, chemical ecology, and </w:t>
-      </w:r>
-      <w:r>
-        <w:rPr>
-          <w:rFonts w:ascii="Helvetica Neue" w:hAnsi="Helvetica Neue"/>
-          <w:sz w:val="22"/>
-          <w:szCs w:val="22"/>
-        </w:rPr>
-        <w:t>common garden</w:t>
-      </w:r>
-      <w:r>
-        <w:rPr>
-          <w:rFonts w:ascii="Helvetica Neue" w:hAnsi="Helvetica Neue"/>
-          <w:sz w:val="22"/>
-          <w:szCs w:val="22"/>
-        </w:rPr>
-        <w:t xml:space="preserve"> experiments</w:t>
-      </w:r>
-      <w:r>
-        <w:rPr>
-          <w:rFonts w:ascii="Helvetica Neue" w:hAnsi="Helvetica Neue"/>
-          <w:sz w:val="22"/>
-          <w:szCs w:val="22"/>
-        </w:rPr>
-        <w:t xml:space="preserve"> in </w:t>
-      </w:r>
-      <w:r>
-        <w:rPr>
-          <w:rFonts w:ascii="Helvetica Neue" w:hAnsi="Helvetica Neue"/>
-          <w:sz w:val="22"/>
-          <w:szCs w:val="22"/>
-        </w:rPr>
-        <w:t xml:space="preserve">a </w:t>
-      </w:r>
-      <w:r>
-        <w:rPr>
-          <w:rFonts w:ascii="Helvetica Neue" w:hAnsi="Helvetica Neue"/>
-          <w:sz w:val="22"/>
-          <w:szCs w:val="22"/>
-        </w:rPr>
-        <w:t xml:space="preserve">species (the monarch butterfly) that has become a model for studying ecological genomics (e.g. Zhan et al. 2014, </w:t>
-      </w:r>
-      <w:r>
-        <w:rPr>
-          <w:rFonts w:ascii="Helvetica Neue" w:hAnsi="Helvetica Neue"/>
-          <w:i/>
-          <w:sz w:val="22"/>
-          <w:szCs w:val="22"/>
-        </w:rPr>
-        <w:t>Nature</w:t>
-      </w:r>
-      <w:r>
-        <w:rPr>
-          <w:rFonts w:ascii="Helvetica Neue" w:hAnsi="Helvetica Neue"/>
-          <w:sz w:val="22"/>
-          <w:szCs w:val="22"/>
-        </w:rPr>
-        <w:t xml:space="preserve">). </w:t>
-      </w:r>
-      <w:r>
-        <w:rPr>
-          <w:rFonts w:ascii="Helvetica Neue" w:hAnsi="Helvetica Neue"/>
-          <w:sz w:val="22"/>
-          <w:szCs w:val="22"/>
-        </w:rPr>
-        <w:t xml:space="preserve">As such, we feel that this research would be of broad interest to the readership of </w:t>
-      </w:r>
-      <w:r>
-        <w:rPr>
-          <w:rFonts w:ascii="Helvetica Neue" w:hAnsi="Helvetica Neue"/>
-          <w:i/>
-          <w:sz w:val="22"/>
-          <w:szCs w:val="22"/>
-        </w:rPr>
-        <w:t>Evolution</w:t>
-      </w:r>
-      <w:r>
-        <w:rPr>
-          <w:rFonts w:ascii="Helvetica Neue" w:hAnsi="Helvetica Neue"/>
-          <w:sz w:val="22"/>
-          <w:szCs w:val="22"/>
-        </w:rPr>
-        <w:t>.</w:t>
-      </w:r>
-    </w:p>
-    <w:p>
-      <w:pPr>
-        <w:rPr>
-          <w:rFonts w:ascii="Helvetica Neue" w:hAnsi="Helvetica Neue"/>
-          <w:sz w:val="22"/>
-          <w:szCs w:val="22"/>
-        </w:rPr>
-      </w:pPr>
-    </w:p>
-    <w:p>
-      <w:pPr>
-        <w:rPr>
-          <w:rFonts w:ascii="Helvetica Neue" w:hAnsi="Helvetica Neue"/>
-          <w:sz w:val="22"/>
-          <w:szCs w:val="22"/>
-        </w:rPr>
-      </w:pPr>
-      <w:r>
-        <w:rPr>
-          <w:rFonts w:ascii="Helvetica Neue" w:hAnsi="Helvetica Neue"/>
-          <w:sz w:val="22"/>
-          <w:szCs w:val="22"/>
-        </w:rPr>
-        <w:t>We certify that this research has not been submitted to any other journals</w:t>
-      </w:r>
-      <w:r>
-        <w:rPr>
-          <w:rFonts w:ascii="Helvetica Neue" w:hAnsi="Helvetica Neue"/>
-          <w:sz w:val="22"/>
-          <w:szCs w:val="22"/>
-        </w:rPr>
-        <w:t xml:space="preserve"> and that all data and associated code are stored at http://github.com/micahfreedman. I </w:t>
-      </w:r>
-      <w:r>
-        <w:rPr>
-          <w:rFonts w:ascii="Helvetica Neue" w:hAnsi="Helvetica Neue"/>
-          <w:sz w:val="22"/>
-          <w:szCs w:val="22"/>
-        </w:rPr>
-        <w:t xml:space="preserve">hope that you will consider it for publication in </w:t>
-      </w:r>
-      <w:r>
-        <w:rPr>
-          <w:rFonts w:ascii="Helvetica Neue" w:hAnsi="Helvetica Neue"/>
-          <w:i/>
-          <w:sz w:val="22"/>
-          <w:szCs w:val="22"/>
-        </w:rPr>
-        <w:t>Evolution</w:t>
-      </w:r>
-      <w:r>
-        <w:rPr>
-          <w:rFonts w:ascii="Helvetica Neue" w:hAnsi="Helvetica Neue"/>
-          <w:sz w:val="22"/>
-          <w:szCs w:val="22"/>
-        </w:rPr>
-        <w:t>.</w:t>
-      </w:r>
-    </w:p>
-    <w:p>
-      <w:pPr>
-        <w:rPr>
-          <w:rFonts w:ascii="Helvetica Neue" w:hAnsi="Helvetica Neue"/>
-          <w:sz w:val="22"/>
-          <w:szCs w:val="22"/>
-        </w:rPr>
-      </w:pPr>
-    </w:p>
-    <w:p>
-      <w:pPr>
-        <w:rPr>
-          <w:rFonts w:ascii="Helvetica Neue" w:hAnsi="Helvetica Neue"/>
-          <w:sz w:val="22"/>
-          <w:szCs w:val="22"/>
-        </w:rPr>
-      </w:pPr>
-      <w:r>
-        <w:rPr>
-          <w:rFonts w:ascii="Helvetica Neue" w:hAnsi="Helvetica Neue"/>
-          <w:sz w:val="22"/>
-          <w:szCs w:val="22"/>
-        </w:rPr>
-        <w:t>Sincerely,</w:t>
-      </w:r>
-    </w:p>
-    <w:p>
-      <w:pPr>
-        <w:rPr>
-          <w:rFonts w:ascii="Helvetica Neue" w:hAnsi="Helvetica Neue"/>
-          <w:sz w:val="22"/>
-          <w:szCs w:val="22"/>
-        </w:rPr>
-      </w:pPr>
-    </w:p>
-    <w:p>
-      <w:pPr>
-        <w:rPr>
-          <w:rFonts w:ascii="Helvetica Neue" w:hAnsi="Helvetica Neue"/>
-          <w:sz w:val="22"/>
-          <w:szCs w:val="22"/>
-        </w:rPr>
-      </w:pPr>
-      <w:r>
-        <w:rPr>
-          <w:rFonts w:ascii="Helvetica Neue" w:hAnsi="Helvetica Neue"/>
-          <w:sz w:val="22"/>
-          <w:szCs w:val="22"/>
-        </w:rPr>
-        <w:t>Micah Freedman</w:t>
-      </w:r>
     </w:p>
     <w:sectPr>
       <w:pgSz w:w="12240" w:h="15840"/>
@@ -1094,7 +1129,6 @@
   <w:style w:type="character" w:default="1" w:styleId="DefaultParagraphFont">
     <w:name w:val="Default Paragraph Font"/>
     <w:uiPriority w:val="1"/>
-    <w:semiHidden/>
     <w:unhideWhenUsed/>
   </w:style>
   <w:style w:type="table" w:default="1" w:styleId="TableNormal">
@@ -1128,6 +1162,17 @@
       <w:ind w:left="720"/>
       <w:contextualSpacing/>
     </w:pPr>
+  </w:style>
+  <w:style w:type="character" w:styleId="Hyperlink">
+    <w:name w:val="Hyperlink"/>
+    <w:basedOn w:val="DefaultParagraphFont"/>
+    <w:uiPriority w:val="99"/>
+    <w:unhideWhenUsed/>
+    <w:rsid w:val="00CA4EF5"/>
+    <w:rPr>
+      <w:color w:val="0000FF" w:themeColor="hyperlink"/>
+      <w:u w:val="single"/>
+    </w:rPr>
   </w:style>
 </w:styles>
 </file>
@@ -1291,7 +1336,6 @@
   <w:style w:type="character" w:default="1" w:styleId="DefaultParagraphFont">
     <w:name w:val="Default Paragraph Font"/>
     <w:uiPriority w:val="1"/>
-    <w:semiHidden/>
     <w:unhideWhenUsed/>
   </w:style>
   <w:style w:type="table" w:default="1" w:styleId="TableNormal">
@@ -1325,6 +1369,17 @@
       <w:ind w:left="720"/>
       <w:contextualSpacing/>
     </w:pPr>
+  </w:style>
+  <w:style w:type="character" w:styleId="Hyperlink">
+    <w:name w:val="Hyperlink"/>
+    <w:basedOn w:val="DefaultParagraphFont"/>
+    <w:uiPriority w:val="99"/>
+    <w:unhideWhenUsed/>
+    <w:rsid w:val="00CA4EF5"/>
+    <w:rPr>
+      <w:color w:val="0000FF" w:themeColor="hyperlink"/>
+      <w:u w:val="single"/>
+    </w:rPr>
   </w:style>
 </w:styles>
 </file>

--- a/monarch_local_adaptation/manuscript/submission1/Cover letter.docx
+++ b/monarch_local_adaptation/manuscript/submission1/Cover letter.docx
@@ -354,7 +354,23 @@
           <w:sz w:val="22"/>
           <w:szCs w:val="22"/>
         </w:rPr>
-        <w:t xml:space="preserve"> in insects</w:t>
+        <w:t xml:space="preserve"> in </w:t>
+      </w:r>
+      <w:r>
+        <w:rPr>
+          <w:rFonts w:ascii="Helvetica Neue" w:hAnsi="Helvetica Neue"/>
+          <w:sz w:val="22"/>
+          <w:szCs w:val="22"/>
+        </w:rPr>
+        <w:t xml:space="preserve">herbivorous </w:t>
+      </w:r>
+      <w:r>
+        <w:rPr>
+          <w:rFonts w:ascii="Helvetica Neue" w:hAnsi="Helvetica Neue"/>
+          <w:sz w:val="22"/>
+          <w:szCs w:val="22"/>
+        </w:rPr>
+        <w:t>insects</w:t>
       </w:r>
       <w:r>
         <w:rPr>
@@ -370,7 +386,47 @@
           <w:sz w:val="22"/>
           <w:szCs w:val="22"/>
         </w:rPr>
-        <w:t xml:space="preserve">Monarchs have expanded outside of North America in the last 200 years and now form discrete, non-migratory populations that </w:t>
+        <w:t>Migratory monarch populations</w:t>
+      </w:r>
+      <w:r>
+        <w:rPr>
+          <w:rFonts w:ascii="Helvetica Neue" w:hAnsi="Helvetica Neue"/>
+          <w:sz w:val="22"/>
+          <w:szCs w:val="22"/>
+        </w:rPr>
+        <w:t xml:space="preserve"> have expanded outside of </w:t>
+      </w:r>
+      <w:r>
+        <w:rPr>
+          <w:rFonts w:ascii="Helvetica Neue" w:hAnsi="Helvetica Neue"/>
+          <w:sz w:val="22"/>
+          <w:szCs w:val="22"/>
+        </w:rPr>
+        <w:t xml:space="preserve">their original range in </w:t>
+      </w:r>
+      <w:r>
+        <w:rPr>
+          <w:rFonts w:ascii="Helvetica Neue" w:hAnsi="Helvetica Neue"/>
+          <w:sz w:val="22"/>
+          <w:szCs w:val="22"/>
+        </w:rPr>
+        <w:t xml:space="preserve">North America </w:t>
+      </w:r>
+      <w:r>
+        <w:rPr>
+          <w:rFonts w:ascii="Helvetica Neue" w:hAnsi="Helvetica Neue"/>
+          <w:sz w:val="22"/>
+          <w:szCs w:val="22"/>
+        </w:rPr>
+        <w:t>over</w:t>
+      </w:r>
+      <w:r>
+        <w:rPr>
+          <w:rFonts w:ascii="Helvetica Neue" w:hAnsi="Helvetica Neue"/>
+          <w:sz w:val="22"/>
+          <w:szCs w:val="22"/>
+        </w:rPr>
+        <w:t xml:space="preserve"> the last 200 years and now form discrete, non-migratory populations that </w:t>
       </w:r>
       <w:r>
         <w:rPr>
@@ -476,7 +532,65 @@
           <w:sz w:val="22"/>
           <w:szCs w:val="22"/>
         </w:rPr>
-        <w:t xml:space="preserve">This study contributes to our understanding of contemporary evolution and the mechanisms generating local adaptation in plant-herbivore systems. For example, we often assume that local adaptation arises because of performance tradeoffs, and that monarch populations associated with novel host plants would have a performance advantage on these hosts; however, we find that local adaptation instead arises from the loss of performance of derived populations on their ancestral hosts. This highlights the potential importance of relaxed selection as a force generating host plant specialization: monarch populations show significantly reduced performance on ancestral hosts after </w:t>
+        <w:t xml:space="preserve">This study contributes to our understanding of contemporary evolution and the mechanisms generating local adaptation in plant-herbivore systems. For example, we often assume that local adaptation arises because of performance tradeoffs, and </w:t>
+      </w:r>
+      <w:r>
+        <w:rPr>
+          <w:rFonts w:ascii="Helvetica Neue" w:hAnsi="Helvetica Neue"/>
+          <w:sz w:val="22"/>
+          <w:szCs w:val="22"/>
+        </w:rPr>
+        <w:t xml:space="preserve">might predict </w:t>
+      </w:r>
+      <w:r>
+        <w:rPr>
+          <w:rFonts w:ascii="Helvetica Neue" w:hAnsi="Helvetica Neue"/>
+          <w:sz w:val="22"/>
+          <w:szCs w:val="22"/>
+        </w:rPr>
+        <w:t>that monarch populations associated with novel host plants would have a perfo</w:t>
+      </w:r>
+      <w:r>
+        <w:rPr>
+          <w:rFonts w:ascii="Helvetica Neue" w:hAnsi="Helvetica Neue"/>
+          <w:sz w:val="22"/>
+          <w:szCs w:val="22"/>
+        </w:rPr>
+        <w:t>rmance advantage on these hosts. H</w:t>
+      </w:r>
+      <w:r>
+        <w:rPr>
+          <w:rFonts w:ascii="Helvetica Neue" w:hAnsi="Helvetica Neue"/>
+          <w:sz w:val="22"/>
+          <w:szCs w:val="22"/>
+        </w:rPr>
+        <w:t xml:space="preserve">owever, we find that local adaptation instead arises from the loss of performance of derived populations on their ancestral hosts. This </w:t>
+      </w:r>
+      <w:r>
+        <w:rPr>
+          <w:rFonts w:ascii="Helvetica Neue" w:hAnsi="Helvetica Neue"/>
+          <w:sz w:val="22"/>
+          <w:szCs w:val="22"/>
+        </w:rPr>
+        <w:t>result highlights</w:t>
+      </w:r>
+      <w:r>
+        <w:rPr>
+          <w:rFonts w:ascii="Helvetica Neue" w:hAnsi="Helvetica Neue"/>
+          <w:sz w:val="22"/>
+          <w:szCs w:val="22"/>
+        </w:rPr>
+        <w:t xml:space="preserve"> the potential importance of relaxed selection as a force generating host plant specialization: </w:t>
+      </w:r>
+      <w:bookmarkStart w:id="0" w:name="_GoBack"/>
+      <w:bookmarkEnd w:id="0"/>
+      <w:r>
+        <w:rPr>
+          <w:rFonts w:ascii="Helvetica Neue" w:hAnsi="Helvetica Neue"/>
+          <w:sz w:val="22"/>
+          <w:szCs w:val="22"/>
+        </w:rPr>
+        <w:t xml:space="preserve">monarch populations show significantly reduced performance on ancestral hosts after </w:t>
       </w:r>
       <w:r>
         <w:rPr>
@@ -774,8 +888,6 @@
         </w:rPr>
         <w:t>Micah Freedman</w:t>
       </w:r>
-      <w:bookmarkStart w:id="0" w:name="_GoBack"/>
-      <w:bookmarkEnd w:id="0"/>
     </w:p>
     <w:sectPr>
       <w:pgSz w:w="12240" w:h="15840"/>
